--- a/Documentos/Lenguajes de Marcas/002-Web curso IA.docx
+++ b/Documentos/Lenguajes de Marcas/002-Web curso IA.docx
@@ -1454,38 +1454,246 @@
         <w:spacing w:before="40"/>
       </w:pPr>
     </w:p>
-    <w:p>
-      <w:pPr>
-        <w:spacing w:before="20" w:after="20"/>
-        <w:ind w:left="567"/>
-      </w:pPr>
-      <w:r>
-        <w:rPr>
-          <w:b/>
-        </w:rPr>
-        <w:t xml:space="preserve">• </w:t>
-      </w:r>
-      <w:r>
-        <w:rPr>
-          <w:b/>
-        </w:rPr>
-        <w:t>Archivo:</w:t>
-      </w:r>
-      <w:r>
-        <w:t xml:space="preserve"> </w:t>
-      </w:r>
-      <w:r>
-        <w:rPr>
-          <w:rFonts w:ascii="Consolas" w:hAnsi="Consolas"/>
-          <w:color w:val="C7254E"/>
-          <w:sz w:val="18"/>
-        </w:rPr>
-        <w:t>estilochatgpt.css</w:t>
-      </w:r>
-      <w:r>
-        <w:t xml:space="preserve"> (500 líneas, diseño principal usado por 005)</w:t>
-      </w:r>
-    </w:p>
+    <w:tbl>
+      <w:tblPr>
+        <w:tblStyle w:val="TableGrid"/>
+        <w:tblW w:type="auto" w:w="0"/>
+        <w:tblLayout w:type="autofit"/>
+        <w:tblLook w:firstColumn="1" w:firstRow="1" w:lastColumn="0" w:lastRow="0" w:noHBand="0" w:noVBand="1" w:val="04A0"/>
+      </w:tblPr>
+      <w:tblGrid>
+        <w:gridCol w:w="8640"/>
+      </w:tblGrid>
+      <w:tr>
+        <w:tc>
+          <w:tcPr>
+            <w:tcW w:type="dxa" w:w="8640"/>
+            <w:shd w:fill="2d2d2d" w:val="clear"/>
+          </w:tcPr>
+          <w:p>
+            <w:r>
+              <w:rPr>
+                <w:rFonts w:ascii="Consolas" w:hAnsi="Consolas"/>
+                <w:b/>
+                <w:color w:val="FFFFFF"/>
+                <w:sz w:val="16"/>
+              </w:rPr>
+              <w:t>📄 estilochatgpt.css</w:t>
+            </w:r>
+          </w:p>
+        </w:tc>
+      </w:tr>
+      <w:tr>
+        <w:tc>
+          <w:tcPr>
+            <w:tcW w:type="dxa" w:w="8640"/>
+            <w:shd w:fill="1e1e1e" w:val="clear"/>
+          </w:tcPr>
+          <w:p>
+            <w:r>
+              <w:rPr>
+                <w:rFonts w:ascii="Consolas" w:hAnsi="Consolas"/>
+                <w:color w:val="D4D4D4"/>
+                <w:sz w:val="14"/>
+              </w:rPr>
+              <w:t>/* estilochatgpt.css (solo cambios SEO/UX útiles: skip-link + H1) */</w:t>
+              <w:br/>
+              <w:t>:root{</w:t>
+              <w:br/>
+              <w:t xml:space="preserve">  --bg: #ffffff;</w:t>
+              <w:br/>
+              <w:t xml:space="preserve">  --bg-soft: #f2f4f4;</w:t>
+              <w:br/>
+              <w:t xml:space="preserve">  --text: #1b1f23;</w:t>
+              <w:br/>
+              <w:t xml:space="preserve">  --muted: #5b6670;</w:t>
+              <w:br/>
+              <w:br/>
+              <w:t xml:space="preserve">  --green: #6f8f12;</w:t>
+              <w:br/>
+              <w:t xml:space="preserve">  --orange: #f39a1a;</w:t>
+              <w:br/>
+              <w:t xml:space="preserve">  --orange-dark: #d98206;</w:t>
+              <w:br/>
+              <w:br/>
+              <w:t xml:space="preserve">  --card: #ffffff;</w:t>
+              <w:br/>
+              <w:br/>
+              <w:t xml:space="preserve">  --shadow: 0 10px 24px rgba(0,0,0,.08);</w:t>
+              <w:br/>
+              <w:t xml:space="preserve">  --shadow-soft: 0 8px 18px rgba(0,0,0,.06);</w:t>
+              <w:br/>
+              <w:br/>
+              <w:t xml:space="preserve">  --radius: 10px;</w:t>
+              <w:br/>
+              <w:t xml:space="preserve">  --radius-lg: 14px;</w:t>
+              <w:br/>
+              <w:br/>
+              <w:t xml:space="preserve">  --container: 1120px;</w:t>
+              <w:br/>
+              <w:t>}</w:t>
+              <w:br/>
+              <w:br/>
+              <w:t>*{ box-sizing:border-box; }</w:t>
+              <w:br/>
+              <w:t>html{ scroll-behavior:smooth; }</w:t>
+              <w:br/>
+              <w:t>html,body{ height:100%; }</w:t>
+              <w:br/>
+              <w:t>body{</w:t>
+              <w:br/>
+              <w:t xml:space="preserve">  margin:0;</w:t>
+              <w:br/>
+              <w:t xml:space="preserve">  font-family: system-ui, -apple-system, Segoe UI, Roboto, Ubuntu, Cantarell, Arial, sans-serif;</w:t>
+              <w:br/>
+              <w:t xml:space="preserve">  color: var(--text);</w:t>
+              <w:br/>
+              <w:t xml:space="preserve">  background: var(--bg);</w:t>
+              <w:br/>
+              <w:t xml:space="preserve">  line-height: 1.55;</w:t>
+              <w:br/>
+              <w:t>}</w:t>
+              <w:br/>
+              <w:t>img{ max-width:100%; display:block; }</w:t>
+              <w:br/>
+              <w:t>a{ color: inherit; text-decoration:none; }</w:t>
+              <w:br/>
+              <w:t>p{ margin:0 0 14px; color: var(--muted); font-size: 14px; }</w:t>
+              <w:br/>
+              <w:t>h1,h2,h3,h4,h5{ margin:0 0 12px; line-height:1.12; color: var(--text); }</w:t>
+              <w:br/>
+              <w:t>.container{</w:t>
+              <w:br/>
+              <w:t xml:space="preserve">  width: min(var(--container), calc(100% - 48px));</w:t>
+              <w:br/>
+              <w:t xml:space="preserve">  margin: 0 auto;</w:t>
+              <w:br/>
+              <w:t>}</w:t>
+              <w:br/>
+              <w:br/>
+              <w:t>/* Skip link (a11y + crawl-friendly UX) */</w:t>
+              <w:br/>
+              <w:t>.skip-link{</w:t>
+              <w:br/>
+              <w:t xml:space="preserve">  position:absolute;</w:t>
+              <w:br/>
+              <w:t xml:space="preserve">  left:-9999px;</w:t>
+              <w:br/>
+              <w:t xml:space="preserve">  top:auto;</w:t>
+              <w:br/>
+              <w:t xml:space="preserve">  width:1px;</w:t>
+              <w:br/>
+              <w:t xml:space="preserve">  height:1px;</w:t>
+              <w:br/>
+              <w:t xml:space="preserve">  overflow:hidden;</w:t>
+              <w:br/>
+              <w:t>}</w:t>
+              <w:br/>
+              <w:t>.skip-link:focus{</w:t>
+              <w:br/>
+              <w:t xml:space="preserve">  left: 12px;</w:t>
+              <w:br/>
+              <w:t xml:space="preserve">  top: 12px;</w:t>
+              <w:br/>
+              <w:t xml:space="preserve">  width:auto;</w:t>
+              <w:br/>
+              <w:t xml:space="preserve">  height:auto;</w:t>
+              <w:br/>
+              <w:t xml:space="preserve">  padding: 10px 12px;</w:t>
+              <w:br/>
+              <w:t xml:space="preserve">  background:#fff;</w:t>
+              <w:br/>
+              <w:t xml:space="preserve">  border:1px solid rgba(0,0,0,.15);</w:t>
+              <w:br/>
+              <w:t xml:space="preserve">  z-index: 9999;</w:t>
+              <w:br/>
+              <w:t>}</w:t>
+              <w:br/>
+              <w:br/>
+              <w:t>/* =========================</w:t>
+              <w:br/>
+              <w:t xml:space="preserve">   HEADER / NAV</w:t>
+              <w:br/>
+              <w:t>========================== */</w:t>
+              <w:br/>
+              <w:t>header{</w:t>
+              <w:br/>
+              <w:t xml:space="preserve">  position: sticky;</w:t>
+              <w:br/>
+              <w:t xml:space="preserve">  top:0;</w:t>
+              <w:br/>
+              <w:t xml:space="preserve">  z-index: 50;</w:t>
+              <w:br/>
+              <w:t xml:space="preserve">  background: rgba(255,255,255,.96);</w:t>
+              <w:br/>
+              <w:t xml:space="preserve">  border-bottom: 1px solid rgba(0,0,0,.08);</w:t>
+              <w:br/>
+              <w:t>}</w:t>
+              <w:br/>
+              <w:t>.topbar{</w:t>
+              <w:br/>
+              <w:t xml:space="preserve">  display:flex;</w:t>
+              <w:br/>
+              <w:t xml:space="preserve">  align-items:center;</w:t>
+              <w:br/>
+              <w:t xml:space="preserve">  justify-content: space-between;</w:t>
+              <w:br/>
+              <w:t xml:space="preserve">  gap: 16px;</w:t>
+              <w:br/>
+              <w:t xml:space="preserve">  padding: 14px 0;</w:t>
+              <w:br/>
+              <w:t>}</w:t>
+              <w:br/>
+              <w:t>#corporativo{</w:t>
+              <w:br/>
+              <w:t xml:space="preserve">  display:flex;</w:t>
+              <w:br/>
+              <w:t xml:space="preserve">  align-items:center;</w:t>
+              <w:br/>
+              <w:t xml:space="preserve">  gap: 12px;</w:t>
+              <w:br/>
+              <w:t xml:space="preserve">  min-width: 260px;</w:t>
+              <w:br/>
+              <w:t>}</w:t>
+              <w:br/>
+              <w:t>#corporativo img{</w:t>
+              <w:br/>
+              <w:t xml:space="preserve">  width: 42px;</w:t>
+              <w:br/>
+              <w:t xml:space="preserve">  height: 42px;</w:t>
+              <w:br/>
+              <w:t xml:space="preserve">  object-fit: contain;</w:t>
+              <w:br/>
+              <w:t>}</w:t>
+              <w:br/>
+              <w:t>#corporativo .texto{</w:t>
+              <w:br/>
+              <w:t xml:space="preserve">  display:flex;</w:t>
+              <w:br/>
+              <w:t xml:space="preserve">  flex-direction: column;</w:t>
+              <w:br/>
+              <w:t xml:space="preserve">  line-height: 1.05;</w:t>
+              <w:br/>
+              <w:t xml:space="preserve">  font-weight: 800;</w:t>
+              <w:br/>
+              <w:t xml:space="preserve">  letter-spacing: .2px;</w:t>
+              <w:br/>
+              <w:t>}</w:t>
+              <w:br/>
+              <w:t>#corporativo .texto .t1{ font-size: 14px; color:#24303a; }</w:t>
+              <w:br/>
+              <w:t>#corporativo .texto .t2{ font-size: 12px; font-weight: 650; color:#6c7a86; margin-top:2px; }</w:t>
+              <w:br/>
+              <w:br/>
+              <w:t>nav{</w:t>
+              <w:br/>
+              <w:br/>
+              <w:t>... (401 líneas más)</w:t>
+            </w:r>
+          </w:p>
+        </w:tc>
+      </w:tr>
+    </w:tbl>
     <w:p>
       <w:pPr>
         <w:spacing w:before="20" w:after="20"/>

--- a/Documentos/Lenguajes de Marcas/002-Web curso IA.docx
+++ b/Documentos/Lenguajes de Marcas/002-Web curso IA.docx
@@ -14,14 +14,41 @@
       <w:pPr>
         <w:shd w:fill="FFF3CD" w:val="clear"/>
         <w:spacing w:before="80" w:after="80"/>
+        <w:jc w:val="center"/>
       </w:pPr>
       <w:r>
-        <w:rPr>
-          <w:b/>
-          <w:color w:val="8B6D00"/>
-          <w:sz w:val="20"/>
-        </w:rPr>
-        <w:t>📷 INSERTAR CAPTURA: Página principal del curso IA</w:t>
+        <w:drawing>
+          <wp:inline xmlns:a="http://schemas.openxmlformats.org/drawingml/2006/main" xmlns:pic="http://schemas.openxmlformats.org/drawingml/2006/picture">
+            <wp:extent cx="5486400" cy="3857625"/>
+            <wp:docPr id="3" name="Picture 3"/>
+            <wp:cNvGraphicFramePr>
+              <a:graphicFrameLocks noChangeAspect="1"/>
+            </wp:cNvGraphicFramePr>
+            <a:graphic>
+              <a:graphicData uri="http://schemas.openxmlformats.org/drawingml/2006/picture">
+                <pic:pic>
+                  <pic:nvPicPr>
+                    <pic:cNvPr id="0" name="Lenguajes_de_Marcas_002-Web_curso_IA.png"/>
+                    <pic:cNvPicPr/>
+                  </pic:nvPicPr>
+                  <pic:blipFill>
+                    <a:blip r:embed="rId9"/>
+                    <a:stretch>
+                      <a:fillRect/>
+                    </a:stretch>
+                  </pic:blipFill>
+                  <pic:spPr>
+                    <a:xfrm>
+                      <a:off x="0" y="0"/>
+                      <a:ext cx="5486400" cy="3857625"/>
+                    </a:xfrm>
+                    <a:prstGeom prst="rect"/>
+                  </pic:spPr>
+                </pic:pic>
+              </a:graphicData>
+            </a:graphic>
+          </wp:inline>
+        </w:drawing>
       </w:r>
     </w:p>
     <w:p>
@@ -2648,14 +2675,41 @@
       <w:pPr>
         <w:shd w:fill="FFF3CD" w:val="clear"/>
         <w:spacing w:before="80" w:after="80"/>
+        <w:jc w:val="center"/>
       </w:pPr>
       <w:r>
-        <w:rPr>
-          <w:b/>
-          <w:color w:val="8B6D00"/>
-          <w:sz w:val="20"/>
-        </w:rPr>
-        <w:t>📷 INSERTAR CAPTURA: Sección destacada de la web</w:t>
+        <w:drawing>
+          <wp:inline xmlns:a="http://schemas.openxmlformats.org/drawingml/2006/main" xmlns:pic="http://schemas.openxmlformats.org/drawingml/2006/picture">
+            <wp:extent cx="5486400" cy="3857625"/>
+            <wp:docPr id="2" name="Picture 2"/>
+            <wp:cNvGraphicFramePr>
+              <a:graphicFrameLocks noChangeAspect="1"/>
+            </wp:cNvGraphicFramePr>
+            <a:graphic>
+              <a:graphicData uri="http://schemas.openxmlformats.org/drawingml/2006/picture">
+                <pic:pic>
+                  <pic:nvPicPr>
+                    <pic:cNvPr id="0" name="Lenguajes_de_Marcas_002-Web_curso_IA.png"/>
+                    <pic:cNvPicPr/>
+                  </pic:nvPicPr>
+                  <pic:blipFill>
+                    <a:blip r:embed="rId9"/>
+                    <a:stretch>
+                      <a:fillRect/>
+                    </a:stretch>
+                  </pic:blipFill>
+                  <pic:spPr>
+                    <a:xfrm>
+                      <a:off x="0" y="0"/>
+                      <a:ext cx="5486400" cy="3857625"/>
+                    </a:xfrm>
+                    <a:prstGeom prst="rect"/>
+                  </pic:spPr>
+                </pic:pic>
+              </a:graphicData>
+            </a:graphic>
+          </wp:inline>
+        </w:drawing>
       </w:r>
     </w:p>
     <w:p>
@@ -2772,14 +2826,41 @@
       <w:pPr>
         <w:shd w:fill="FFF3CD" w:val="clear"/>
         <w:spacing w:before="80" w:after="80"/>
+        <w:jc w:val="center"/>
       </w:pPr>
       <w:r>
-        <w:rPr>
-          <w:b/>
-          <w:color w:val="8B6D00"/>
-          <w:sz w:val="20"/>
-        </w:rPr>
-        <w:t>📷 INSERTAR CAPTURA: Imagen de proyecto destacado</w:t>
+        <w:drawing>
+          <wp:inline xmlns:a="http://schemas.openxmlformats.org/drawingml/2006/main" xmlns:pic="http://schemas.openxmlformats.org/drawingml/2006/picture">
+            <wp:extent cx="5486400" cy="3857625"/>
+            <wp:docPr id="1" name="Picture 1"/>
+            <wp:cNvGraphicFramePr>
+              <a:graphicFrameLocks noChangeAspect="1"/>
+            </wp:cNvGraphicFramePr>
+            <a:graphic>
+              <a:graphicData uri="http://schemas.openxmlformats.org/drawingml/2006/picture">
+                <pic:pic>
+                  <pic:nvPicPr>
+                    <pic:cNvPr id="0" name="Lenguajes_de_Marcas_002-Web_curso_IA.png"/>
+                    <pic:cNvPicPr/>
+                  </pic:nvPicPr>
+                  <pic:blipFill>
+                    <a:blip r:embed="rId9"/>
+                    <a:stretch>
+                      <a:fillRect/>
+                    </a:stretch>
+                  </pic:blipFill>
+                  <pic:spPr>
+                    <a:xfrm>
+                      <a:off x="0" y="0"/>
+                      <a:ext cx="5486400" cy="3857625"/>
+                    </a:xfrm>
+                    <a:prstGeom prst="rect"/>
+                  </pic:spPr>
+                </pic:pic>
+              </a:graphicData>
+            </a:graphic>
+          </wp:inline>
+        </w:drawing>
       </w:r>
     </w:p>
     <w:p>

--- a/Documentos/Lenguajes de Marcas/002-Web curso IA.docx
+++ b/Documentos/Lenguajes de Marcas/002-Web curso IA.docx
@@ -94,6 +94,45 @@
       </w:pPr>
       <w:r>
         <w:t>Introducción</w:t>
+      </w:r>
+    </w:p>
+    <w:p>
+      <w:pPr>
+        <w:jc w:val="center"/>
+      </w:pPr>
+      <w:r>
+        <w:drawing>
+          <wp:inline xmlns:a="http://schemas.openxmlformats.org/drawingml/2006/main" xmlns:pic="http://schemas.openxmlformats.org/drawingml/2006/picture">
+            <wp:extent cx="5486400" cy="3857625"/>
+            <wp:docPr id="4" name="Picture 4"/>
+            <wp:cNvGraphicFramePr>
+              <a:graphicFrameLocks noChangeAspect="1"/>
+            </wp:cNvGraphicFramePr>
+            <a:graphic>
+              <a:graphicData uri="http://schemas.openxmlformats.org/drawingml/2006/picture">
+                <pic:pic>
+                  <pic:nvPicPr>
+                    <pic:cNvPr id="0" name="002-Web curso IA.png"/>
+                    <pic:cNvPicPr/>
+                  </pic:nvPicPr>
+                  <pic:blipFill>
+                    <a:blip r:embed="rId10"/>
+                    <a:stretch>
+                      <a:fillRect/>
+                    </a:stretch>
+                  </pic:blipFill>
+                  <pic:spPr>
+                    <a:xfrm>
+                      <a:off x="0" y="0"/>
+                      <a:ext cx="5486400" cy="3857625"/>
+                    </a:xfrm>
+                    <a:prstGeom prst="rect"/>
+                  </pic:spPr>
+                </pic:pic>
+              </a:graphicData>
+            </a:graphic>
+          </wp:inline>
+        </w:drawing>
       </w:r>
     </w:p>
     <w:p>

--- a/Documentos/Lenguajes de Marcas/002-Web curso IA.docx
+++ b/Documentos/Lenguajes de Marcas/002-Web curso IA.docx
@@ -8,47 +8,6 @@
       </w:pPr>
       <w:r>
         <w:t>Web Curso IA en Directo</w:t>
-      </w:r>
-    </w:p>
-    <w:p>
-      <w:pPr>
-        <w:shd w:fill="FFF3CD" w:val="clear"/>
-        <w:spacing w:before="80" w:after="80"/>
-        <w:jc w:val="center"/>
-      </w:pPr>
-      <w:r>
-        <w:drawing>
-          <wp:inline xmlns:a="http://schemas.openxmlformats.org/drawingml/2006/main" xmlns:pic="http://schemas.openxmlformats.org/drawingml/2006/picture">
-            <wp:extent cx="5486400" cy="3857625"/>
-            <wp:docPr id="3" name="Picture 3"/>
-            <wp:cNvGraphicFramePr>
-              <a:graphicFrameLocks noChangeAspect="1"/>
-            </wp:cNvGraphicFramePr>
-            <a:graphic>
-              <a:graphicData uri="http://schemas.openxmlformats.org/drawingml/2006/picture">
-                <pic:pic>
-                  <pic:nvPicPr>
-                    <pic:cNvPr id="0" name="Lenguajes_de_Marcas_002-Web_curso_IA.png"/>
-                    <pic:cNvPicPr/>
-                  </pic:nvPicPr>
-                  <pic:blipFill>
-                    <a:blip r:embed="rId9"/>
-                    <a:stretch>
-                      <a:fillRect/>
-                    </a:stretch>
-                  </pic:blipFill>
-                  <pic:spPr>
-                    <a:xfrm>
-                      <a:off x="0" y="0"/>
-                      <a:ext cx="5486400" cy="3857625"/>
-                    </a:xfrm>
-                    <a:prstGeom prst="rect"/>
-                  </pic:spPr>
-                </pic:pic>
-              </a:graphicData>
-            </a:graphic>
-          </wp:inline>
-        </w:drawing>
       </w:r>
     </w:p>
     <w:p>
@@ -94,45 +53,6 @@
       </w:pPr>
       <w:r>
         <w:t>Introducción</w:t>
-      </w:r>
-    </w:p>
-    <w:p>
-      <w:pPr>
-        <w:jc w:val="center"/>
-      </w:pPr>
-      <w:r>
-        <w:drawing>
-          <wp:inline xmlns:a="http://schemas.openxmlformats.org/drawingml/2006/main" xmlns:pic="http://schemas.openxmlformats.org/drawingml/2006/picture">
-            <wp:extent cx="5486400" cy="3857625"/>
-            <wp:docPr id="4" name="Picture 4"/>
-            <wp:cNvGraphicFramePr>
-              <a:graphicFrameLocks noChangeAspect="1"/>
-            </wp:cNvGraphicFramePr>
-            <a:graphic>
-              <a:graphicData uri="http://schemas.openxmlformats.org/drawingml/2006/picture">
-                <pic:pic>
-                  <pic:nvPicPr>
-                    <pic:cNvPr id="0" name="002-Web curso IA.png"/>
-                    <pic:cNvPicPr/>
-                  </pic:nvPicPr>
-                  <pic:blipFill>
-                    <a:blip r:embed="rId10"/>
-                    <a:stretch>
-                      <a:fillRect/>
-                    </a:stretch>
-                  </pic:blipFill>
-                  <pic:spPr>
-                    <a:xfrm>
-                      <a:off x="0" y="0"/>
-                      <a:ext cx="5486400" cy="3857625"/>
-                    </a:xfrm>
-                    <a:prstGeom prst="rect"/>
-                  </pic:spPr>
-                </pic:pic>
-              </a:graphicData>
-            </a:graphic>
-          </wp:inline>
-        </w:drawing>
       </w:r>
     </w:p>
     <w:p>
@@ -250,11 +170,6 @@
         </w:tc>
       </w:tr>
     </w:tbl>
-    <w:p>
-      <w:pPr>
-        <w:spacing w:before="40"/>
-      </w:pPr>
-    </w:p>
     <w:p>
       <w:pPr>
         <w:spacing w:before="20" w:after="20"/>
@@ -545,11 +460,6 @@
         </w:tc>
       </w:tr>
     </w:tbl>
-    <w:p>
-      <w:pPr>
-        <w:spacing w:before="40"/>
-      </w:pPr>
-    </w:p>
     <w:p>
       <w:pPr>
         <w:spacing w:before="20" w:after="20"/>
@@ -886,11 +796,6 @@
     </w:tbl>
     <w:p>
       <w:pPr>
-        <w:spacing w:before="40"/>
-      </w:pPr>
-    </w:p>
-    <w:p>
-      <w:pPr>
         <w:spacing w:before="20" w:after="20"/>
         <w:ind w:left="567"/>
       </w:pPr>
@@ -1035,11 +940,6 @@
         </w:tc>
       </w:tr>
     </w:tbl>
-    <w:p>
-      <w:pPr>
-        <w:spacing w:before="40"/>
-      </w:pPr>
-    </w:p>
     <w:p>
       <w:pPr>
         <w:spacing w:before="20" w:after="20"/>
@@ -1293,11 +1193,6 @@
     </w:tbl>
     <w:p>
       <w:pPr>
-        <w:spacing w:before="40"/>
-      </w:pPr>
-    </w:p>
-    <w:p>
-      <w:pPr>
         <w:spacing w:before="20" w:after="20"/>
         <w:ind w:left="567"/>
       </w:pPr>
@@ -1515,11 +1410,6 @@
         </w:tc>
       </w:tr>
     </w:tbl>
-    <w:p>
-      <w:pPr>
-        <w:spacing w:before="40"/>
-      </w:pPr>
-    </w:p>
     <w:tbl>
       <w:tblPr>
         <w:tblStyle w:val="TableGrid"/>
@@ -1973,11 +1863,6 @@
     </w:tbl>
     <w:p>
       <w:pPr>
-        <w:spacing w:before="40"/>
-      </w:pPr>
-    </w:p>
-    <w:p>
-      <w:pPr>
         <w:spacing w:before="20" w:after="20"/>
         <w:ind w:left="567"/>
       </w:pPr>
@@ -2288,11 +2173,6 @@
         </w:tc>
       </w:tr>
     </w:tbl>
-    <w:p>
-      <w:pPr>
-        <w:spacing w:before="40"/>
-      </w:pPr>
-    </w:p>
     <w:p>
       <w:pPr>
         <w:spacing w:before="20" w:after="20"/>
@@ -2711,47 +2591,6 @@
       </w:r>
     </w:p>
     <w:p>
-      <w:pPr>
-        <w:shd w:fill="FFF3CD" w:val="clear"/>
-        <w:spacing w:before="80" w:after="80"/>
-        <w:jc w:val="center"/>
-      </w:pPr>
-      <w:r>
-        <w:drawing>
-          <wp:inline xmlns:a="http://schemas.openxmlformats.org/drawingml/2006/main" xmlns:pic="http://schemas.openxmlformats.org/drawingml/2006/picture">
-            <wp:extent cx="5486400" cy="3857625"/>
-            <wp:docPr id="2" name="Picture 2"/>
-            <wp:cNvGraphicFramePr>
-              <a:graphicFrameLocks noChangeAspect="1"/>
-            </wp:cNvGraphicFramePr>
-            <a:graphic>
-              <a:graphicData uri="http://schemas.openxmlformats.org/drawingml/2006/picture">
-                <pic:pic>
-                  <pic:nvPicPr>
-                    <pic:cNvPr id="0" name="Lenguajes_de_Marcas_002-Web_curso_IA.png"/>
-                    <pic:cNvPicPr/>
-                  </pic:nvPicPr>
-                  <pic:blipFill>
-                    <a:blip r:embed="rId9"/>
-                    <a:stretch>
-                      <a:fillRect/>
-                    </a:stretch>
-                  </pic:blipFill>
-                  <pic:spPr>
-                    <a:xfrm>
-                      <a:off x="0" y="0"/>
-                      <a:ext cx="5486400" cy="3857625"/>
-                    </a:xfrm>
-                    <a:prstGeom prst="rect"/>
-                  </pic:spPr>
-                </pic:pic>
-              </a:graphicData>
-            </a:graphic>
-          </wp:inline>
-        </w:drawing>
-      </w:r>
-    </w:p>
-    <w:p>
       <w:r>
         <w:t>La web final tiene la siguiente estructura:</w:t>
       </w:r>
@@ -2859,47 +2698,6 @@
       </w:r>
       <w:r>
         <w:t xml:space="preserve"> con copyright y enlaces a política de privacidad y términos de uso.</w:t>
-      </w:r>
-    </w:p>
-    <w:p>
-      <w:pPr>
-        <w:shd w:fill="FFF3CD" w:val="clear"/>
-        <w:spacing w:before="80" w:after="80"/>
-        <w:jc w:val="center"/>
-      </w:pPr>
-      <w:r>
-        <w:drawing>
-          <wp:inline xmlns:a="http://schemas.openxmlformats.org/drawingml/2006/main" xmlns:pic="http://schemas.openxmlformats.org/drawingml/2006/picture">
-            <wp:extent cx="5486400" cy="3857625"/>
-            <wp:docPr id="1" name="Picture 1"/>
-            <wp:cNvGraphicFramePr>
-              <a:graphicFrameLocks noChangeAspect="1"/>
-            </wp:cNvGraphicFramePr>
-            <a:graphic>
-              <a:graphicData uri="http://schemas.openxmlformats.org/drawingml/2006/picture">
-                <pic:pic>
-                  <pic:nvPicPr>
-                    <pic:cNvPr id="0" name="Lenguajes_de_Marcas_002-Web_curso_IA.png"/>
-                    <pic:cNvPicPr/>
-                  </pic:nvPicPr>
-                  <pic:blipFill>
-                    <a:blip r:embed="rId9"/>
-                    <a:stretch>
-                      <a:fillRect/>
-                    </a:stretch>
-                  </pic:blipFill>
-                  <pic:spPr>
-                    <a:xfrm>
-                      <a:off x="0" y="0"/>
-                      <a:ext cx="5486400" cy="3857625"/>
-                    </a:xfrm>
-                    <a:prstGeom prst="rect"/>
-                  </pic:spPr>
-                </pic:pic>
-              </a:graphicData>
-            </a:graphic>
-          </wp:inline>
-        </w:drawing>
       </w:r>
     </w:p>
     <w:p>

--- a/Documentos/Lenguajes de Marcas/002-Web curso IA.docx
+++ b/Documentos/Lenguajes de Marcas/002-Web curso IA.docx
@@ -8,6 +8,47 @@
       </w:pPr>
       <w:r>
         <w:t>Web Curso IA en Directo</w:t>
+      </w:r>
+    </w:p>
+    <w:p>
+      <w:pPr>
+        <w:shd w:fill="FFF3CD" w:val="clear"/>
+        <w:spacing w:before="80" w:after="80"/>
+        <w:jc w:val="center"/>
+      </w:pPr>
+      <w:r>
+        <w:drawing>
+          <wp:inline xmlns:a="http://schemas.openxmlformats.org/drawingml/2006/main" xmlns:pic="http://schemas.openxmlformats.org/drawingml/2006/picture">
+            <wp:extent cx="5486400" cy="3857625"/>
+            <wp:docPr id="3" name="Picture 3"/>
+            <wp:cNvGraphicFramePr>
+              <a:graphicFrameLocks noChangeAspect="1"/>
+            </wp:cNvGraphicFramePr>
+            <a:graphic>
+              <a:graphicData uri="http://schemas.openxmlformats.org/drawingml/2006/picture">
+                <pic:pic>
+                  <pic:nvPicPr>
+                    <pic:cNvPr id="0" name="Lenguajes_de_Marcas_002-Web_curso_IA.png"/>
+                    <pic:cNvPicPr/>
+                  </pic:nvPicPr>
+                  <pic:blipFill>
+                    <a:blip r:embed="rId9"/>
+                    <a:stretch>
+                      <a:fillRect/>
+                    </a:stretch>
+                  </pic:blipFill>
+                  <pic:spPr>
+                    <a:xfrm>
+                      <a:off x="0" y="0"/>
+                      <a:ext cx="5486400" cy="3857625"/>
+                    </a:xfrm>
+                    <a:prstGeom prst="rect"/>
+                  </pic:spPr>
+                </pic:pic>
+              </a:graphicData>
+            </a:graphic>
+          </wp:inline>
+        </w:drawing>
       </w:r>
     </w:p>
     <w:p>
@@ -53,6 +94,45 @@
       </w:pPr>
       <w:r>
         <w:t>Introducción</w:t>
+      </w:r>
+    </w:p>
+    <w:p>
+      <w:pPr>
+        <w:jc w:val="center"/>
+      </w:pPr>
+      <w:r>
+        <w:drawing>
+          <wp:inline xmlns:a="http://schemas.openxmlformats.org/drawingml/2006/main" xmlns:pic="http://schemas.openxmlformats.org/drawingml/2006/picture">
+            <wp:extent cx="5486400" cy="3857625"/>
+            <wp:docPr id="4" name="Picture 4"/>
+            <wp:cNvGraphicFramePr>
+              <a:graphicFrameLocks noChangeAspect="1"/>
+            </wp:cNvGraphicFramePr>
+            <a:graphic>
+              <a:graphicData uri="http://schemas.openxmlformats.org/drawingml/2006/picture">
+                <pic:pic>
+                  <pic:nvPicPr>
+                    <pic:cNvPr id="0" name="002-Web curso IA.png"/>
+                    <pic:cNvPicPr/>
+                  </pic:nvPicPr>
+                  <pic:blipFill>
+                    <a:blip r:embed="rId10"/>
+                    <a:stretch>
+                      <a:fillRect/>
+                    </a:stretch>
+                  </pic:blipFill>
+                  <pic:spPr>
+                    <a:xfrm>
+                      <a:off x="0" y="0"/>
+                      <a:ext cx="5486400" cy="3857625"/>
+                    </a:xfrm>
+                    <a:prstGeom prst="rect"/>
+                  </pic:spPr>
+                </pic:pic>
+              </a:graphicData>
+            </a:graphic>
+          </wp:inline>
+        </w:drawing>
       </w:r>
     </w:p>
     <w:p>
@@ -170,6 +250,11 @@
         </w:tc>
       </w:tr>
     </w:tbl>
+    <w:p>
+      <w:pPr>
+        <w:spacing w:before="40"/>
+      </w:pPr>
+    </w:p>
     <w:p>
       <w:pPr>
         <w:spacing w:before="20" w:after="20"/>
@@ -460,6 +545,11 @@
         </w:tc>
       </w:tr>
     </w:tbl>
+    <w:p>
+      <w:pPr>
+        <w:spacing w:before="40"/>
+      </w:pPr>
+    </w:p>
     <w:p>
       <w:pPr>
         <w:spacing w:before="20" w:after="20"/>
@@ -796,6 +886,11 @@
     </w:tbl>
     <w:p>
       <w:pPr>
+        <w:spacing w:before="40"/>
+      </w:pPr>
+    </w:p>
+    <w:p>
+      <w:pPr>
         <w:spacing w:before="20" w:after="20"/>
         <w:ind w:left="567"/>
       </w:pPr>
@@ -940,6 +1035,11 @@
         </w:tc>
       </w:tr>
     </w:tbl>
+    <w:p>
+      <w:pPr>
+        <w:spacing w:before="40"/>
+      </w:pPr>
+    </w:p>
     <w:p>
       <w:pPr>
         <w:spacing w:before="20" w:after="20"/>
@@ -1193,6 +1293,11 @@
     </w:tbl>
     <w:p>
       <w:pPr>
+        <w:spacing w:before="40"/>
+      </w:pPr>
+    </w:p>
+    <w:p>
+      <w:pPr>
         <w:spacing w:before="20" w:after="20"/>
         <w:ind w:left="567"/>
       </w:pPr>
@@ -1410,6 +1515,11 @@
         </w:tc>
       </w:tr>
     </w:tbl>
+    <w:p>
+      <w:pPr>
+        <w:spacing w:before="40"/>
+      </w:pPr>
+    </w:p>
     <w:tbl>
       <w:tblPr>
         <w:tblStyle w:val="TableGrid"/>
@@ -1863,6 +1973,11 @@
     </w:tbl>
     <w:p>
       <w:pPr>
+        <w:spacing w:before="40"/>
+      </w:pPr>
+    </w:p>
+    <w:p>
+      <w:pPr>
         <w:spacing w:before="20" w:after="20"/>
         <w:ind w:left="567"/>
       </w:pPr>
@@ -2173,6 +2288,11 @@
         </w:tc>
       </w:tr>
     </w:tbl>
+    <w:p>
+      <w:pPr>
+        <w:spacing w:before="40"/>
+      </w:pPr>
+    </w:p>
     <w:p>
       <w:pPr>
         <w:spacing w:before="20" w:after="20"/>
@@ -2591,6 +2711,47 @@
       </w:r>
     </w:p>
     <w:p>
+      <w:pPr>
+        <w:shd w:fill="FFF3CD" w:val="clear"/>
+        <w:spacing w:before="80" w:after="80"/>
+        <w:jc w:val="center"/>
+      </w:pPr>
+      <w:r>
+        <w:drawing>
+          <wp:inline xmlns:a="http://schemas.openxmlformats.org/drawingml/2006/main" xmlns:pic="http://schemas.openxmlformats.org/drawingml/2006/picture">
+            <wp:extent cx="5486400" cy="3857625"/>
+            <wp:docPr id="2" name="Picture 2"/>
+            <wp:cNvGraphicFramePr>
+              <a:graphicFrameLocks noChangeAspect="1"/>
+            </wp:cNvGraphicFramePr>
+            <a:graphic>
+              <a:graphicData uri="http://schemas.openxmlformats.org/drawingml/2006/picture">
+                <pic:pic>
+                  <pic:nvPicPr>
+                    <pic:cNvPr id="0" name="Lenguajes_de_Marcas_002-Web_curso_IA.png"/>
+                    <pic:cNvPicPr/>
+                  </pic:nvPicPr>
+                  <pic:blipFill>
+                    <a:blip r:embed="rId9"/>
+                    <a:stretch>
+                      <a:fillRect/>
+                    </a:stretch>
+                  </pic:blipFill>
+                  <pic:spPr>
+                    <a:xfrm>
+                      <a:off x="0" y="0"/>
+                      <a:ext cx="5486400" cy="3857625"/>
+                    </a:xfrm>
+                    <a:prstGeom prst="rect"/>
+                  </pic:spPr>
+                </pic:pic>
+              </a:graphicData>
+            </a:graphic>
+          </wp:inline>
+        </w:drawing>
+      </w:r>
+    </w:p>
+    <w:p>
       <w:r>
         <w:t>La web final tiene la siguiente estructura:</w:t>
       </w:r>
@@ -2698,6 +2859,47 @@
       </w:r>
       <w:r>
         <w:t xml:space="preserve"> con copyright y enlaces a política de privacidad y términos de uso.</w:t>
+      </w:r>
+    </w:p>
+    <w:p>
+      <w:pPr>
+        <w:shd w:fill="FFF3CD" w:val="clear"/>
+        <w:spacing w:before="80" w:after="80"/>
+        <w:jc w:val="center"/>
+      </w:pPr>
+      <w:r>
+        <w:drawing>
+          <wp:inline xmlns:a="http://schemas.openxmlformats.org/drawingml/2006/main" xmlns:pic="http://schemas.openxmlformats.org/drawingml/2006/picture">
+            <wp:extent cx="5486400" cy="3857625"/>
+            <wp:docPr id="1" name="Picture 1"/>
+            <wp:cNvGraphicFramePr>
+              <a:graphicFrameLocks noChangeAspect="1"/>
+            </wp:cNvGraphicFramePr>
+            <a:graphic>
+              <a:graphicData uri="http://schemas.openxmlformats.org/drawingml/2006/picture">
+                <pic:pic>
+                  <pic:nvPicPr>
+                    <pic:cNvPr id="0" name="Lenguajes_de_Marcas_002-Web_curso_IA.png"/>
+                    <pic:cNvPicPr/>
+                  </pic:nvPicPr>
+                  <pic:blipFill>
+                    <a:blip r:embed="rId9"/>
+                    <a:stretch>
+                      <a:fillRect/>
+                    </a:stretch>
+                  </pic:blipFill>
+                  <pic:spPr>
+                    <a:xfrm>
+                      <a:off x="0" y="0"/>
+                      <a:ext cx="5486400" cy="3857625"/>
+                    </a:xfrm>
+                    <a:prstGeom prst="rect"/>
+                  </pic:spPr>
+                </pic:pic>
+              </a:graphicData>
+            </a:graphic>
+          </wp:inline>
+        </w:drawing>
       </w:r>
     </w:p>
     <w:p>

--- a/Documentos/Lenguajes de Marcas/002-Web curso IA.docx
+++ b/Documentos/Lenguajes de Marcas/002-Web curso IA.docx
@@ -250,11 +250,6 @@
         </w:tc>
       </w:tr>
     </w:tbl>
-    <w:p>
-      <w:pPr>
-        <w:spacing w:before="40"/>
-      </w:pPr>
-    </w:p>
     <w:p>
       <w:pPr>
         <w:spacing w:before="20" w:after="20"/>
@@ -545,11 +540,6 @@
         </w:tc>
       </w:tr>
     </w:tbl>
-    <w:p>
-      <w:pPr>
-        <w:spacing w:before="40"/>
-      </w:pPr>
-    </w:p>
     <w:p>
       <w:pPr>
         <w:spacing w:before="20" w:after="20"/>
@@ -886,11 +876,6 @@
     </w:tbl>
     <w:p>
       <w:pPr>
-        <w:spacing w:before="40"/>
-      </w:pPr>
-    </w:p>
-    <w:p>
-      <w:pPr>
         <w:spacing w:before="20" w:after="20"/>
         <w:ind w:left="567"/>
       </w:pPr>
@@ -1035,11 +1020,6 @@
         </w:tc>
       </w:tr>
     </w:tbl>
-    <w:p>
-      <w:pPr>
-        <w:spacing w:before="40"/>
-      </w:pPr>
-    </w:p>
     <w:p>
       <w:pPr>
         <w:spacing w:before="20" w:after="20"/>
@@ -1293,11 +1273,6 @@
     </w:tbl>
     <w:p>
       <w:pPr>
-        <w:spacing w:before="40"/>
-      </w:pPr>
-    </w:p>
-    <w:p>
-      <w:pPr>
         <w:spacing w:before="20" w:after="20"/>
         <w:ind w:left="567"/>
       </w:pPr>
@@ -1515,11 +1490,6 @@
         </w:tc>
       </w:tr>
     </w:tbl>
-    <w:p>
-      <w:pPr>
-        <w:spacing w:before="40"/>
-      </w:pPr>
-    </w:p>
     <w:tbl>
       <w:tblPr>
         <w:tblStyle w:val="TableGrid"/>
@@ -1973,11 +1943,6 @@
     </w:tbl>
     <w:p>
       <w:pPr>
-        <w:spacing w:before="40"/>
-      </w:pPr>
-    </w:p>
-    <w:p>
-      <w:pPr>
         <w:spacing w:before="20" w:after="20"/>
         <w:ind w:left="567"/>
       </w:pPr>
@@ -2288,11 +2253,6 @@
         </w:tc>
       </w:tr>
     </w:tbl>
-    <w:p>
-      <w:pPr>
-        <w:spacing w:before="40"/>
-      </w:pPr>
-    </w:p>
     <w:p>
       <w:pPr>
         <w:spacing w:before="20" w:after="20"/>

--- a/Documentos/Lenguajes de Marcas/002-Web curso IA.docx
+++ b/Documentos/Lenguajes de Marcas/002-Web curso IA.docx
@@ -2671,47 +2671,6 @@
       </w:r>
     </w:p>
     <w:p>
-      <w:pPr>
-        <w:shd w:fill="FFF3CD" w:val="clear"/>
-        <w:spacing w:before="80" w:after="80"/>
-        <w:jc w:val="center"/>
-      </w:pPr>
-      <w:r>
-        <w:drawing>
-          <wp:inline xmlns:a="http://schemas.openxmlformats.org/drawingml/2006/main" xmlns:pic="http://schemas.openxmlformats.org/drawingml/2006/picture">
-            <wp:extent cx="5486400" cy="3857625"/>
-            <wp:docPr id="2" name="Picture 2"/>
-            <wp:cNvGraphicFramePr>
-              <a:graphicFrameLocks noChangeAspect="1"/>
-            </wp:cNvGraphicFramePr>
-            <a:graphic>
-              <a:graphicData uri="http://schemas.openxmlformats.org/drawingml/2006/picture">
-                <pic:pic>
-                  <pic:nvPicPr>
-                    <pic:cNvPr id="0" name="Lenguajes_de_Marcas_002-Web_curso_IA.png"/>
-                    <pic:cNvPicPr/>
-                  </pic:nvPicPr>
-                  <pic:blipFill>
-                    <a:blip r:embed="rId9"/>
-                    <a:stretch>
-                      <a:fillRect/>
-                    </a:stretch>
-                  </pic:blipFill>
-                  <pic:spPr>
-                    <a:xfrm>
-                      <a:off x="0" y="0"/>
-                      <a:ext cx="5486400" cy="3857625"/>
-                    </a:xfrm>
-                    <a:prstGeom prst="rect"/>
-                  </pic:spPr>
-                </pic:pic>
-              </a:graphicData>
-            </a:graphic>
-          </wp:inline>
-        </w:drawing>
-      </w:r>
-    </w:p>
-    <w:p>
       <w:r>
         <w:t>La web final tiene la siguiente estructura:</w:t>
       </w:r>
@@ -2819,47 +2778,6 @@
       </w:r>
       <w:r>
         <w:t xml:space="preserve"> con copyright y enlaces a política de privacidad y términos de uso.</w:t>
-      </w:r>
-    </w:p>
-    <w:p>
-      <w:pPr>
-        <w:shd w:fill="FFF3CD" w:val="clear"/>
-        <w:spacing w:before="80" w:after="80"/>
-        <w:jc w:val="center"/>
-      </w:pPr>
-      <w:r>
-        <w:drawing>
-          <wp:inline xmlns:a="http://schemas.openxmlformats.org/drawingml/2006/main" xmlns:pic="http://schemas.openxmlformats.org/drawingml/2006/picture">
-            <wp:extent cx="5486400" cy="3857625"/>
-            <wp:docPr id="1" name="Picture 1"/>
-            <wp:cNvGraphicFramePr>
-              <a:graphicFrameLocks noChangeAspect="1"/>
-            </wp:cNvGraphicFramePr>
-            <a:graphic>
-              <a:graphicData uri="http://schemas.openxmlformats.org/drawingml/2006/picture">
-                <pic:pic>
-                  <pic:nvPicPr>
-                    <pic:cNvPr id="0" name="Lenguajes_de_Marcas_002-Web_curso_IA.png"/>
-                    <pic:cNvPicPr/>
-                  </pic:nvPicPr>
-                  <pic:blipFill>
-                    <a:blip r:embed="rId9"/>
-                    <a:stretch>
-                      <a:fillRect/>
-                    </a:stretch>
-                  </pic:blipFill>
-                  <pic:spPr>
-                    <a:xfrm>
-                      <a:off x="0" y="0"/>
-                      <a:ext cx="5486400" cy="3857625"/>
-                    </a:xfrm>
-                    <a:prstGeom prst="rect"/>
-                  </pic:spPr>
-                </pic:pic>
-              </a:graphicData>
-            </a:graphic>
-          </wp:inline>
-        </w:drawing>
       </w:r>
     </w:p>
     <w:p>

--- a/Documentos/Lenguajes de Marcas/002-Web curso IA.docx
+++ b/Documentos/Lenguajes de Marcas/002-Web curso IA.docx
@@ -94,61 +94,6 @@
       </w:pPr>
       <w:r>
         <w:t>Introducción</w:t>
-      </w:r>
-    </w:p>
-    <w:p>
-      <w:pPr>
-        <w:jc w:val="center"/>
-      </w:pPr>
-      <w:r>
-        <w:drawing>
-          <wp:inline xmlns:a="http://schemas.openxmlformats.org/drawingml/2006/main" xmlns:pic="http://schemas.openxmlformats.org/drawingml/2006/picture">
-            <wp:extent cx="5486400" cy="3857625"/>
-            <wp:docPr id="4" name="Picture 4"/>
-            <wp:cNvGraphicFramePr>
-              <a:graphicFrameLocks noChangeAspect="1"/>
-            </wp:cNvGraphicFramePr>
-            <a:graphic>
-              <a:graphicData uri="http://schemas.openxmlformats.org/drawingml/2006/picture">
-                <pic:pic>
-                  <pic:nvPicPr>
-                    <pic:cNvPr id="0" name="002-Web curso IA.png"/>
-                    <pic:cNvPicPr/>
-                  </pic:nvPicPr>
-                  <pic:blipFill>
-                    <a:blip r:embed="rId10"/>
-                    <a:stretch>
-                      <a:fillRect/>
-                    </a:stretch>
-                  </pic:blipFill>
-                  <pic:spPr>
-                    <a:xfrm>
-                      <a:off x="0" y="0"/>
-                      <a:ext cx="5486400" cy="3857625"/>
-                    </a:xfrm>
-                    <a:prstGeom prst="rect"/>
-                  </pic:spPr>
-                </pic:pic>
-              </a:graphicData>
-            </a:graphic>
-          </wp:inline>
-        </w:drawing>
-      </w:r>
-    </w:p>
-    <w:p>
-      <w:r>
-        <w:t xml:space="preserve">Este proyecto consiste en la creación progresiva de una web promocional para un curso de Inteligencia Artificial en directo, orientada a la conversión de visitantes en alumnos inscritos. Se parte de una estructura HTML básica con marcadores de posición (placeholders </w:t>
-      </w:r>
-      <w:r>
-        <w:rPr>
-          <w:rFonts w:ascii="Consolas" w:hAnsi="Consolas"/>
-          <w:color w:val="C7254E"/>
-          <w:sz w:val="18"/>
-        </w:rPr>
-        <w:t>{{clave}}</w:t>
-      </w:r>
-      <w:r>
-        <w:t>) y se evoluciona hasta una web con SEO avanzado, estilos CSS profesionales, datos dinámicos vía JSON y un motor de plantillas PHP que sustituye los placeholders por contenido real. El resultado es una landing page completa con héroe, secciones destacadas, formulario de contacto y pie de página, lista para ser desplegada o servida por un servidor web.</w:t>
       </w:r>
     </w:p>
     <w:p>

--- a/Documentos/Lenguajes de Marcas/002-Web curso IA.docx
+++ b/Documentos/Lenguajes de Marcas/002-Web curso IA.docx
@@ -2825,6 +2825,88 @@
       </w:r>
     </w:p>
     <w:p>
+      <w:r>
+        <w:drawing>
+          <wp:inline xmlns:a="http://schemas.openxmlformats.org/drawingml/2006/main" xmlns:pic="http://schemas.openxmlformats.org/drawingml/2006/picture">
+            <wp:extent cx="5486400" cy="3857625"/>
+            <wp:docPr id="4" name="Picture 4"/>
+            <wp:cNvGraphicFramePr>
+              <a:graphicFrameLocks noChangeAspect="1"/>
+            </wp:cNvGraphicFramePr>
+            <a:graphic>
+              <a:graphicData uri="http://schemas.openxmlformats.org/drawingml/2006/picture">
+                <pic:pic>
+                  <pic:nvPicPr>
+                    <pic:cNvPr id="0" name="Lenguajes_de_Marcas__002-Web_curso_IA_mid.png"/>
+                    <pic:cNvPicPr/>
+                  </pic:nvPicPr>
+                  <pic:blipFill>
+                    <a:blip r:embed="rId11"/>
+                    <a:stretch>
+                      <a:fillRect/>
+                    </a:stretch>
+                  </pic:blipFill>
+                  <pic:spPr>
+                    <a:xfrm>
+                      <a:off x="0" y="0"/>
+                      <a:ext cx="5486400" cy="3857625"/>
+                    </a:xfrm>
+                    <a:prstGeom prst="rect"/>
+                  </pic:spPr>
+                </pic:pic>
+              </a:graphicData>
+            </a:graphic>
+          </wp:inline>
+        </w:drawing>
+      </w:r>
+    </w:p>
+    <w:p>
+      <w:r>
+        <w:t>Sección intermedia de la presentación</w:t>
+      </w:r>
+    </w:p>
+    <w:p>
+      <w:r>
+        <w:drawing>
+          <wp:inline xmlns:a="http://schemas.openxmlformats.org/drawingml/2006/main" xmlns:pic="http://schemas.openxmlformats.org/drawingml/2006/picture">
+            <wp:extent cx="5486400" cy="3857625"/>
+            <wp:docPr id="5" name="Picture 5"/>
+            <wp:cNvGraphicFramePr>
+              <a:graphicFrameLocks noChangeAspect="1"/>
+            </wp:cNvGraphicFramePr>
+            <a:graphic>
+              <a:graphicData uri="http://schemas.openxmlformats.org/drawingml/2006/picture">
+                <pic:pic>
+                  <pic:nvPicPr>
+                    <pic:cNvPr id="0" name="Lenguajes_de_Marcas__002-Web_curso_IA_bot.png"/>
+                    <pic:cNvPicPr/>
+                  </pic:nvPicPr>
+                  <pic:blipFill>
+                    <a:blip r:embed="rId12"/>
+                    <a:stretch>
+                      <a:fillRect/>
+                    </a:stretch>
+                  </pic:blipFill>
+                  <pic:spPr>
+                    <a:xfrm>
+                      <a:off x="0" y="0"/>
+                      <a:ext cx="5486400" cy="3857625"/>
+                    </a:xfrm>
+                    <a:prstGeom prst="rect"/>
+                  </pic:spPr>
+                </pic:pic>
+              </a:graphicData>
+            </a:graphic>
+          </wp:inline>
+        </w:drawing>
+      </w:r>
+    </w:p>
+    <w:p>
+      <w:r>
+        <w:t>Sección final de la presentación</w:t>
+      </w:r>
+    </w:p>
+    <w:p>
       <w:pPr>
         <w:pStyle w:val="Heading2"/>
       </w:pPr>
